--- a/Refaktoring/Refaktoring-koda.docx
+++ b/Refaktoring/Refaktoring-koda.docx
@@ -1,6 +1,6 @@
 
 <file path=word/document.xml><?xml version="1.0" encoding="utf-8"?>
-<w:document xmlns:wpc="http://schemas.microsoft.com/office/word/2010/wordprocessingCanvas" xmlns:mc="http://schemas.openxmlformats.org/markup-compatibility/2006" xmlns:o="urn:schemas-microsoft-com:office:office" xmlns:r="http://schemas.openxmlformats.org/officeDocument/2006/relationships" xmlns:m="http://schemas.openxmlformats.org/officeDocument/2006/math" xmlns:v="urn:schemas-microsoft-com:vml" xmlns:wp14="http://schemas.microsoft.com/office/word/2010/wordprocessingDrawing" xmlns:wp="http://schemas.openxmlformats.org/drawingml/2006/wordprocessingDrawing" xmlns:w10="urn:schemas-microsoft-com:office:word" xmlns:w="http://schemas.openxmlformats.org/wordprocessingml/2006/main" xmlns:w14="http://schemas.microsoft.com/office/word/2010/wordml" xmlns:w15="http://schemas.microsoft.com/office/word/2012/wordml" xmlns:wpg="http://schemas.microsoft.com/office/word/2010/wordprocessingGroup" xmlns:wpi="http://schemas.microsoft.com/office/word/2010/wordprocessingInk" xmlns:wne="http://schemas.microsoft.com/office/word/2006/wordml" xmlns:wps="http://schemas.microsoft.com/office/word/2010/wordprocessingShape" mc:Ignorable="w14 w15 wp14">
+<w:document xmlns:wpc="http://schemas.microsoft.com/office/word/2010/wordprocessingCanvas" xmlns:cx="http://schemas.microsoft.com/office/drawing/2014/chartex" xmlns:cx1="http://schemas.microsoft.com/office/drawing/2015/9/8/chartex" xmlns:cx2="http://schemas.microsoft.com/office/drawing/2015/10/21/chartex" xmlns:cx3="http://schemas.microsoft.com/office/drawing/2016/5/9/chartex" xmlns:cx4="http://schemas.microsoft.com/office/drawing/2016/5/10/chartex" xmlns:cx5="http://schemas.microsoft.com/office/drawing/2016/5/11/chartex" xmlns:cx6="http://schemas.microsoft.com/office/drawing/2016/5/12/chartex" xmlns:cx7="http://schemas.microsoft.com/office/drawing/2016/5/13/chartex" xmlns:cx8="http://schemas.microsoft.com/office/drawing/2016/5/14/chartex" xmlns:mc="http://schemas.openxmlformats.org/markup-compatibility/2006" xmlns:aink="http://schemas.microsoft.com/office/drawing/2016/ink" xmlns:am3d="http://schemas.microsoft.com/office/drawing/2017/model3d" xmlns:o="urn:schemas-microsoft-com:office:office" xmlns:r="http://schemas.openxmlformats.org/officeDocument/2006/relationships" xmlns:m="http://schemas.openxmlformats.org/officeDocument/2006/math" xmlns:v="urn:schemas-microsoft-com:vml" xmlns:wp14="http://schemas.microsoft.com/office/word/2010/wordprocessingDrawing" xmlns:wp="http://schemas.openxmlformats.org/drawingml/2006/wordprocessingDrawing" xmlns:w10="urn:schemas-microsoft-com:office:word" xmlns:w="http://schemas.openxmlformats.org/wordprocessingml/2006/main" xmlns:w14="http://schemas.microsoft.com/office/word/2010/wordml" xmlns:w15="http://schemas.microsoft.com/office/word/2012/wordml" xmlns:w16cid="http://schemas.microsoft.com/office/word/2016/wordml/cid" xmlns:w16se="http://schemas.microsoft.com/office/word/2015/wordml/symex" xmlns:wpg="http://schemas.microsoft.com/office/word/2010/wordprocessingGroup" xmlns:wpi="http://schemas.microsoft.com/office/word/2010/wordprocessingInk" xmlns:wne="http://schemas.microsoft.com/office/word/2006/wordml" xmlns:wps="http://schemas.microsoft.com/office/word/2010/wordprocessingShape" mc:Ignorable="w14 w15 w16se w16cid wp14">
   <w:body>
     <w:p>
       <w:pPr>
@@ -9,160 +9,40 @@
           <w:b/>
         </w:rPr>
       </w:pPr>
-      <w:proofErr w:type="spellStart"/>
       <w:r>
         <w:rPr>
           <w:b/>
         </w:rPr>
-        <w:t>Refaktoring</w:t>
-      </w:r>
-      <w:proofErr w:type="spellEnd"/>
-      <w:r>
+        <w:t>Refaktoring koda</w:t>
+      </w:r>
+    </w:p>
+    <w:p>
+      <w:pPr>
+        <w:jc w:val="both"/>
         <w:rPr>
           <w:b/>
         </w:rPr>
-        <w:t xml:space="preserve"> koda</w:t>
-      </w:r>
-    </w:p>
-    <w:p>
-      <w:pPr>
-        <w:jc w:val="both"/>
-        <w:rPr>
-          <w:b/>
-        </w:rPr>
-      </w:pPr>
-    </w:p>
-    <w:p>
-      <w:pPr>
-        <w:jc w:val="both"/>
-      </w:pPr>
-      <w:proofErr w:type="spellStart"/>
-      <w:r>
-        <w:t>R</w:t>
-      </w:r>
-      <w:r>
-        <w:t>efaktoring</w:t>
-      </w:r>
-      <w:proofErr w:type="spellEnd"/>
-      <w:r>
-        <w:t xml:space="preserve"> (</w:t>
-      </w:r>
-      <w:proofErr w:type="spellStart"/>
-      <w:r>
-        <w:t>eng</w:t>
-      </w:r>
-      <w:proofErr w:type="spellEnd"/>
-      <w:r>
-        <w:t xml:space="preserve">. </w:t>
-      </w:r>
-      <w:proofErr w:type="spellStart"/>
-      <w:r>
-        <w:t>refactoring</w:t>
-      </w:r>
-      <w:proofErr w:type="spellEnd"/>
-      <w:r>
-        <w:t>) je Martin Fowler definirao kao “promjene interne strukture softvera da bi bio lakši za razumijevanje i jeftiniji za modificiranje bez promjene njegovog ponašanja” (Fowler 1999). Riječ “</w:t>
-      </w:r>
-      <w:proofErr w:type="spellStart"/>
-      <w:r>
-        <w:t>refactoring</w:t>
-      </w:r>
-      <w:proofErr w:type="spellEnd"/>
-      <w:r>
-        <w:t>” u modernom programiranju nastala je od originalne riječi “</w:t>
-      </w:r>
-      <w:proofErr w:type="spellStart"/>
-      <w:r>
-        <w:t>factoring</w:t>
-      </w:r>
-      <w:proofErr w:type="spellEnd"/>
-      <w:r>
-        <w:t xml:space="preserve">” koju je uveo inženjer Larry </w:t>
-      </w:r>
-      <w:proofErr w:type="spellStart"/>
-      <w:r>
-        <w:t>Constantine</w:t>
-      </w:r>
-      <w:proofErr w:type="spellEnd"/>
-      <w:r>
-        <w:t xml:space="preserve"> u </w:t>
-      </w:r>
-      <w:proofErr w:type="spellStart"/>
-      <w:r>
-        <w:t>strukturiranom</w:t>
-      </w:r>
-      <w:proofErr w:type="spellEnd"/>
-      <w:r>
-        <w:t xml:space="preserve"> programiranju, a koja </w:t>
-      </w:r>
-      <w:proofErr w:type="spellStart"/>
-      <w:r>
-        <w:t>referencira</w:t>
-      </w:r>
-      <w:proofErr w:type="spellEnd"/>
-      <w:r>
-        <w:t xml:space="preserve"> na dekompoziciju programa u </w:t>
-      </w:r>
-      <w:proofErr w:type="spellStart"/>
-      <w:r>
-        <w:t>konsititucione</w:t>
-      </w:r>
-      <w:proofErr w:type="spellEnd"/>
-      <w:r>
-        <w:t xml:space="preserve"> dijelove onoliko koliko je to moguće (</w:t>
-      </w:r>
-      <w:proofErr w:type="spellStart"/>
-      <w:r>
-        <w:t>Yourdon</w:t>
-      </w:r>
-      <w:proofErr w:type="spellEnd"/>
-      <w:r>
-        <w:t xml:space="preserve"> I </w:t>
-      </w:r>
-      <w:proofErr w:type="spellStart"/>
-      <w:r>
-        <w:t>Constantine</w:t>
-      </w:r>
-      <w:proofErr w:type="spellEnd"/>
-      <w:r>
-        <w:t xml:space="preserve"> 1979). </w:t>
-      </w:r>
-    </w:p>
-    <w:p>
-      <w:pPr>
-        <w:jc w:val="both"/>
-      </w:pPr>
-      <w:proofErr w:type="spellStart"/>
-      <w:r>
-        <w:t>Refaktoring</w:t>
-      </w:r>
-      <w:proofErr w:type="spellEnd"/>
-      <w:r>
-        <w:t xml:space="preserve"> se može definirati i kao tehnika restrukturiranja koda na </w:t>
-      </w:r>
-      <w:proofErr w:type="spellStart"/>
-      <w:r>
-        <w:t>disciplinirani</w:t>
-      </w:r>
-      <w:proofErr w:type="spellEnd"/>
-      <w:r>
-        <w:t xml:space="preserve"> način. To je </w:t>
-      </w:r>
-      <w:proofErr w:type="spellStart"/>
-      <w:r>
-        <w:t>iterativni</w:t>
-      </w:r>
-      <w:proofErr w:type="spellEnd"/>
-      <w:r>
-        <w:t xml:space="preserve"> način poboljšanja koda</w:t>
-      </w:r>
-      <w:r>
-        <w:t>.</w:t>
-      </w:r>
-    </w:p>
-    <w:p>
-      <w:pPr>
-        <w:pStyle w:val="Listenabsatz"/>
+      </w:pPr>
+    </w:p>
+    <w:p>
+      <w:pPr>
+        <w:jc w:val="both"/>
+      </w:pPr>
+      <w:r>
+        <w:t xml:space="preserve">Refaktoring (eng. refactoring) je Martin Fowler definirao kao “promjene interne strukture softvera da bi bio lakši za razumijevanje i jeftiniji za modificiranje bez promjene njegovog ponašanja” (Fowler 1999). Riječ “refactoring” u modernom programiranju nastala je od originalne riječi “factoring” koju je uveo inženjer Larry Constantine u strukturiranom programiranju, a koja referencira na dekompoziciju programa u konsititucione dijelove onoliko koliko je to moguće (Yourdon I Constantine 1979). </w:t>
+      </w:r>
+    </w:p>
+    <w:p>
+      <w:pPr>
+        <w:jc w:val="both"/>
+      </w:pPr>
+      <w:r>
+        <w:t>Refaktoring se može definirati i kao tehnika restrukturiranja koda na disciplinirani način. To je iterativni način poboljšanja koda.</w:t>
+      </w:r>
+    </w:p>
+    <w:p>
+      <w:pPr>
+        <w:pStyle w:val="ListParagraph"/>
         <w:numPr>
           <w:ilvl w:val="0"/>
           <w:numId w:val="1"/>
@@ -173,49 +53,13 @@
         <w:rPr>
           <w:u w:val="single"/>
         </w:rPr>
-        <w:t xml:space="preserve">A </w:t>
-      </w:r>
-      <w:proofErr w:type="spellStart"/>
-      <w:r>
-        <w:rPr>
-          <w:u w:val="single"/>
-        </w:rPr>
-        <w:t>class</w:t>
-      </w:r>
-      <w:proofErr w:type="spellEnd"/>
-      <w:r>
-        <w:rPr>
-          <w:u w:val="single"/>
-        </w:rPr>
-        <w:t xml:space="preserve"> </w:t>
-      </w:r>
-      <w:proofErr w:type="spellStart"/>
-      <w:r>
-        <w:rPr>
-          <w:u w:val="single"/>
-        </w:rPr>
-        <w:t>doesn’t</w:t>
-      </w:r>
-      <w:proofErr w:type="spellEnd"/>
-      <w:r>
-        <w:rPr>
-          <w:u w:val="single"/>
-        </w:rPr>
-        <w:t xml:space="preserve"> do very much (Klasa ne radi puno)</w:t>
+        <w:t>A class doesn’t do very much (Klasa ne radi puno)</w:t>
       </w:r>
       <w:r>
         <w:t xml:space="preserve"> – </w:t>
       </w:r>
       <w:r>
-        <w:t xml:space="preserve">Kada klasa ne radi mnogo toga potrebno je provjeriti da li su sve odgovornosti klase </w:t>
-      </w:r>
-      <w:proofErr w:type="spellStart"/>
-      <w:r>
-        <w:t>dodijljene</w:t>
-      </w:r>
-      <w:proofErr w:type="spellEnd"/>
-      <w:r>
-        <w:t xml:space="preserve"> drugim klasama i eliminirati klasu u  potpunosti. </w:t>
+        <w:t xml:space="preserve">Kada klasa ne radi mnogo toga potrebno je provjeriti da li su sve odgovornosti klase dodijljene drugim klasama i eliminirati klasu u  potpunosti. </w:t>
       </w:r>
       <w:r>
         <w:t>Klasa L</w:t>
@@ -230,42 +74,18 @@
         <w:t>e</w:t>
       </w:r>
       <w:r>
-        <w:t xml:space="preserve">sti ćemo atribut lokacija koji će biti tipa </w:t>
-      </w:r>
-      <w:proofErr w:type="spellStart"/>
-      <w:r>
-        <w:t>Tuple</w:t>
-      </w:r>
-      <w:proofErr w:type="spellEnd"/>
-      <w:r>
-        <w:t>&lt;</w:t>
-      </w:r>
-      <w:proofErr w:type="spellStart"/>
-      <w:r>
-        <w:t>double</w:t>
-      </w:r>
-      <w:proofErr w:type="spellEnd"/>
-      <w:r>
-        <w:t xml:space="preserve">, </w:t>
-      </w:r>
-      <w:proofErr w:type="spellStart"/>
-      <w:r>
-        <w:t>double</w:t>
-      </w:r>
-      <w:proofErr w:type="spellEnd"/>
-      <w:r>
-        <w:t>&gt;.</w:t>
-      </w:r>
-    </w:p>
-    <w:p>
-      <w:pPr>
-        <w:pStyle w:val="Listenabsatz"/>
-        <w:jc w:val="both"/>
-      </w:pPr>
-    </w:p>
-    <w:p>
-      <w:pPr>
-        <w:pStyle w:val="Listenabsatz"/>
+        <w:t>sti ćemo atribut lokacija koji će biti tipa Tuple&lt;double, double&gt;.</w:t>
+      </w:r>
+    </w:p>
+    <w:p>
+      <w:pPr>
+        <w:pStyle w:val="ListParagraph"/>
+        <w:jc w:val="both"/>
+      </w:pPr>
+    </w:p>
+    <w:p>
+      <w:pPr>
+        <w:pStyle w:val="ListParagraph"/>
         <w:numPr>
           <w:ilvl w:val="0"/>
           <w:numId w:val="1"/>
@@ -279,21 +99,7 @@
         <w:rPr>
           <w:u w:val="single"/>
         </w:rPr>
-        <w:t xml:space="preserve">Code is duplicated (Kod je </w:t>
-      </w:r>
-      <w:proofErr w:type="spellStart"/>
-      <w:r>
-        <w:rPr>
-          <w:u w:val="single"/>
-        </w:rPr>
-        <w:t>dupliciran</w:t>
-      </w:r>
-      <w:proofErr w:type="spellEnd"/>
-      <w:r>
-        <w:rPr>
-          <w:u w:val="single"/>
-        </w:rPr>
-        <w:t>)</w:t>
+        <w:t>Code is duplicated (Kod je dupliciran)</w:t>
       </w:r>
       <w:r>
         <w:t xml:space="preserve"> – </w:t>
@@ -302,122 +108,32 @@
         <w:t xml:space="preserve">Duplicirani kod predstavlja većinom prvi faktor greške u dizajnu jer zahtjeva paralelnu modifikaciju – kada se urade promjene na jednom mjestu, moramo raditi promjene i na drugom mjestu. </w:t>
       </w:r>
       <w:r>
-        <w:t xml:space="preserve">U klasama </w:t>
-      </w:r>
-      <w:proofErr w:type="spellStart"/>
-      <w:r>
-        <w:t>U</w:t>
-      </w:r>
-      <w:r>
-        <w:t>pdateProfile</w:t>
-      </w:r>
-      <w:proofErr w:type="spellEnd"/>
-      <w:r>
-        <w:t xml:space="preserve"> i </w:t>
-      </w:r>
-      <w:proofErr w:type="spellStart"/>
-      <w:r>
-        <w:t>AdminUpdate</w:t>
-      </w:r>
-      <w:proofErr w:type="spellEnd"/>
-      <w:r>
-        <w:t xml:space="preserve"> vrši se </w:t>
-      </w:r>
-      <w:proofErr w:type="spellStart"/>
-      <w:r>
-        <w:t>validacija</w:t>
-      </w:r>
-      <w:proofErr w:type="spellEnd"/>
-      <w:r>
-        <w:t xml:space="preserve"> korisničkog imena i </w:t>
-      </w:r>
-      <w:proofErr w:type="spellStart"/>
-      <w:r>
-        <w:t>passworda</w:t>
-      </w:r>
-      <w:proofErr w:type="spellEnd"/>
-      <w:r>
-        <w:t xml:space="preserve"> pomoću metoda iz odgovarajućih </w:t>
-      </w:r>
-      <w:proofErr w:type="spellStart"/>
-      <w:r>
-        <w:t>ViewModela</w:t>
-      </w:r>
-      <w:proofErr w:type="spellEnd"/>
-      <w:r>
-        <w:t xml:space="preserve"> pri čemu se kod </w:t>
-      </w:r>
-      <w:proofErr w:type="spellStart"/>
-      <w:r>
-        <w:t>duplicira</w:t>
-      </w:r>
-      <w:proofErr w:type="spellEnd"/>
-      <w:r>
-        <w:t xml:space="preserve"> jer je </w:t>
-      </w:r>
-      <w:proofErr w:type="spellStart"/>
-      <w:r>
-        <w:t>validacija</w:t>
-      </w:r>
-      <w:proofErr w:type="spellEnd"/>
-      <w:r>
-        <w:t xml:space="preserve"> ista te da bi </w:t>
-      </w:r>
-      <w:proofErr w:type="spellStart"/>
-      <w:r>
-        <w:t>izbjgli</w:t>
-      </w:r>
-      <w:proofErr w:type="spellEnd"/>
-      <w:r>
-        <w:t xml:space="preserve"> </w:t>
-      </w:r>
-      <w:proofErr w:type="spellStart"/>
-      <w:r>
-        <w:t>dupliranje</w:t>
-      </w:r>
-      <w:proofErr w:type="spellEnd"/>
-      <w:r>
-        <w:t xml:space="preserve"> koda uveli smo novu klasu </w:t>
-      </w:r>
-      <w:proofErr w:type="spellStart"/>
-      <w:r>
-        <w:t>ValidacijaUser</w:t>
-      </w:r>
-      <w:proofErr w:type="spellEnd"/>
-      <w:r>
-        <w:t xml:space="preserve"> sa svim potrebnim metodama za </w:t>
-      </w:r>
-      <w:proofErr w:type="spellStart"/>
-      <w:r>
-        <w:t>validaciju</w:t>
-      </w:r>
-      <w:proofErr w:type="spellEnd"/>
-      <w:r>
-        <w:t xml:space="preserve">. </w:t>
-      </w:r>
-    </w:p>
-    <w:p>
-      <w:pPr>
-        <w:pStyle w:val="Listenabsatz"/>
-        <w:rPr>
-          <w:u w:val="single"/>
-        </w:rPr>
-      </w:pPr>
-    </w:p>
-    <w:p>
-      <w:pPr>
-        <w:pStyle w:val="Listenabsatz"/>
-        <w:jc w:val="both"/>
-        <w:rPr>
-          <w:u w:val="single"/>
-        </w:rPr>
-      </w:pPr>
-      <w:bookmarkStart w:id="0" w:name="_GoBack"/>
-      <w:bookmarkEnd w:id="0"/>
-    </w:p>
-    <w:p>
-      <w:pPr>
-        <w:pStyle w:val="Listenabsatz"/>
+        <w:t>U klasama U</w:t>
+      </w:r>
+      <w:r>
+        <w:t xml:space="preserve">pdateProfile i AdminUpdate vrši se validacija korisničkog imena i passworda pomoću metoda iz odgovarajućih ViewModela pri čemu se kod duplicira jer je validacija ista te da bi izbjgli dupliranje koda uveli smo novu klasu ValidacijaUser sa svim potrebnim metodama za validaciju. </w:t>
+      </w:r>
+    </w:p>
+    <w:p>
+      <w:pPr>
+        <w:pStyle w:val="ListParagraph"/>
+        <w:rPr>
+          <w:u w:val="single"/>
+        </w:rPr>
+      </w:pPr>
+    </w:p>
+    <w:p>
+      <w:pPr>
+        <w:pStyle w:val="ListParagraph"/>
+        <w:jc w:val="both"/>
+        <w:rPr>
+          <w:u w:val="single"/>
+        </w:rPr>
+      </w:pPr>
+    </w:p>
+    <w:p>
+      <w:pPr>
+        <w:pStyle w:val="ListParagraph"/>
         <w:numPr>
           <w:ilvl w:val="0"/>
           <w:numId w:val="1"/>
@@ -440,71 +156,23 @@
         <w:t xml:space="preserve">  </w:t>
       </w:r>
       <w:r>
-        <w:t xml:space="preserve">- Kada ime varijable nije jasno potrebno ga je promijeniti. Isti zahtjev se primjenjuje na konstante, klase i rutine. Prošli smo još jednom kroz kod i promijenili imena varijabli gdje je to bilo potrebno tako da sve varijable imaju informativno ime (npr. textBox3 preimenovan u </w:t>
-      </w:r>
-      <w:proofErr w:type="spellStart"/>
-      <w:r>
-        <w:t>emailTextBox</w:t>
-      </w:r>
-      <w:proofErr w:type="spellEnd"/>
-      <w:r>
-        <w:t xml:space="preserve"> i sl.)</w:t>
-      </w:r>
-      <w:r>
-        <w:t xml:space="preserve">. Promjene su </w:t>
-      </w:r>
-      <w:proofErr w:type="spellStart"/>
-      <w:r>
-        <w:t>odrađene</w:t>
-      </w:r>
-      <w:proofErr w:type="spellEnd"/>
-      <w:r>
-        <w:t xml:space="preserve"> u klasi </w:t>
-      </w:r>
-      <w:proofErr w:type="spellStart"/>
-      <w:r>
-        <w:t>UpdateProfil</w:t>
-      </w:r>
-      <w:proofErr w:type="spellEnd"/>
-      <w:r>
-        <w:t xml:space="preserve"> za svaki </w:t>
-      </w:r>
-      <w:proofErr w:type="spellStart"/>
-      <w:r>
-        <w:t>textBlock</w:t>
-      </w:r>
-      <w:proofErr w:type="spellEnd"/>
-      <w:r>
-        <w:t xml:space="preserve">. Ovo nam može olakšati prevođenje </w:t>
-      </w:r>
-      <w:proofErr w:type="spellStart"/>
-      <w:r>
-        <w:t>labela</w:t>
-      </w:r>
-      <w:proofErr w:type="spellEnd"/>
-      <w:r>
-        <w:t xml:space="preserve"> u budućnosti, jer npr. </w:t>
-      </w:r>
-      <w:proofErr w:type="spellStart"/>
-      <w:r>
-        <w:t>usernameTextBlock</w:t>
-      </w:r>
-      <w:proofErr w:type="spellEnd"/>
-      <w:r>
-        <w:t xml:space="preserve"> nosi više informacija od textBlock3 i sl.</w:t>
-      </w:r>
-    </w:p>
-    <w:p>
-      <w:pPr>
-        <w:pStyle w:val="Listenabsatz"/>
-        <w:rPr>
-          <w:u w:val="single"/>
-        </w:rPr>
-      </w:pPr>
-    </w:p>
-    <w:p>
-      <w:pPr>
-        <w:pStyle w:val="Listenabsatz"/>
+        <w:t>- Kada ime varijable nije jasno potrebno ga je promijeniti. Isti zahtjev se primjenjuje na konstante, klase i rutine. Prošli smo još jednom kroz kod i promijenili imena varijabli gdje je to bilo potrebno tako da sve varijable imaju informativno ime (npr. textBox3 preimenovan u emailTextBox i sl.)</w:t>
+      </w:r>
+      <w:r>
+        <w:t>. Promjene su odrađene u klasi UpdateProfil za svaki textBlock. Ovo nam može olakšati prevođenje labela u budućnosti, jer npr. usernameTextBlock nosi više informacija od textBlock3 i sl.</w:t>
+      </w:r>
+    </w:p>
+    <w:p>
+      <w:pPr>
+        <w:pStyle w:val="ListParagraph"/>
+        <w:rPr>
+          <w:u w:val="single"/>
+        </w:rPr>
+      </w:pPr>
+    </w:p>
+    <w:p>
+      <w:pPr>
+        <w:pStyle w:val="ListParagraph"/>
         <w:numPr>
           <w:ilvl w:val="0"/>
           <w:numId w:val="1"/>
@@ -518,48 +186,20 @@
         <w:rPr>
           <w:u w:val="single"/>
         </w:rPr>
-        <w:t xml:space="preserve">Global </w:t>
-      </w:r>
-      <w:proofErr w:type="spellStart"/>
-      <w:r>
-        <w:rPr>
-          <w:u w:val="single"/>
-        </w:rPr>
-        <w:t>variables</w:t>
-      </w:r>
-      <w:proofErr w:type="spellEnd"/>
-      <w:r>
-        <w:rPr>
-          <w:u w:val="single"/>
-        </w:rPr>
-        <w:t xml:space="preserve"> are </w:t>
-      </w:r>
-      <w:proofErr w:type="spellStart"/>
-      <w:r>
-        <w:rPr>
-          <w:u w:val="single"/>
-        </w:rPr>
-        <w:t>used</w:t>
-      </w:r>
-      <w:proofErr w:type="spellEnd"/>
-      <w:r>
-        <w:rPr>
-          <w:u w:val="single"/>
-        </w:rPr>
-        <w:t xml:space="preserve"> (Globalne varijable se koriste)</w:t>
-      </w:r>
-    </w:p>
-    <w:p>
-      <w:pPr>
-        <w:jc w:val="both"/>
-        <w:rPr>
-          <w:u w:val="single"/>
-        </w:rPr>
-      </w:pPr>
-    </w:p>
-    <w:p>
-      <w:pPr>
-        <w:pStyle w:val="Listenabsatz"/>
+        <w:t>Rename Method – Kada imena metoda ne opisuju najbolje ono sto metoda radi. U kodu smo imali potrebu da promijenimo par metoda kao npr. Banovanje -&gt; BanujKorisnika; OdradiListuKomentara -&gt; UcitajListuKomentara; asnyOdradi -&gt; DobaviKomentare.</w:t>
+      </w:r>
+    </w:p>
+    <w:p>
+      <w:pPr>
+        <w:jc w:val="both"/>
+        <w:rPr>
+          <w:u w:val="single"/>
+        </w:rPr>
+      </w:pPr>
+    </w:p>
+    <w:p>
+      <w:pPr>
+        <w:pStyle w:val="ListParagraph"/>
         <w:numPr>
           <w:ilvl w:val="0"/>
           <w:numId w:val="1"/>
@@ -573,79 +213,26 @@
         <w:rPr>
           <w:u w:val="single"/>
         </w:rPr>
-        <w:t xml:space="preserve">A </w:t>
-      </w:r>
-      <w:proofErr w:type="spellStart"/>
-      <w:r>
-        <w:rPr>
-          <w:u w:val="single"/>
-        </w:rPr>
-        <w:t>parameter</w:t>
-      </w:r>
-      <w:proofErr w:type="spellEnd"/>
-      <w:r>
-        <w:rPr>
-          <w:u w:val="single"/>
-        </w:rPr>
-        <w:t xml:space="preserve"> list has </w:t>
-      </w:r>
-      <w:proofErr w:type="spellStart"/>
-      <w:r>
-        <w:rPr>
-          <w:u w:val="single"/>
-        </w:rPr>
-        <w:t>too</w:t>
-      </w:r>
-      <w:proofErr w:type="spellEnd"/>
-      <w:r>
-        <w:rPr>
-          <w:u w:val="single"/>
-        </w:rPr>
-        <w:t xml:space="preserve"> </w:t>
-      </w:r>
-      <w:proofErr w:type="spellStart"/>
-      <w:r>
-        <w:rPr>
-          <w:u w:val="single"/>
-        </w:rPr>
-        <w:t>many</w:t>
-      </w:r>
-      <w:proofErr w:type="spellEnd"/>
-      <w:r>
-        <w:rPr>
-          <w:u w:val="single"/>
-        </w:rPr>
-        <w:t xml:space="preserve"> </w:t>
-      </w:r>
-      <w:proofErr w:type="spellStart"/>
-      <w:r>
-        <w:rPr>
-          <w:u w:val="single"/>
-        </w:rPr>
-        <w:t>parameters</w:t>
-      </w:r>
-      <w:proofErr w:type="spellEnd"/>
-    </w:p>
-    <w:p>
-      <w:pPr>
-        <w:pStyle w:val="Listenabsatz"/>
-        <w:jc w:val="both"/>
-        <w:rPr>
-          <w:u w:val="single"/>
-        </w:rPr>
-      </w:pPr>
-    </w:p>
-    <w:p>
-      <w:pPr>
-        <w:jc w:val="both"/>
-        <w:rPr>
-          <w:u w:val="single"/>
-        </w:rPr>
-      </w:pPr>
-    </w:p>
-    <w:p>
-      <w:pPr>
-        <w:pStyle w:val="Listenabsatz"/>
+        <w:t>Hide methode – Kada metoda se koristi samo unutar klase tada je treba proglasiti privatnom. U našem kodu to bi bila metoda</w:t>
+      </w:r>
+      <w:r>
+        <w:rPr>
+          <w:u w:val="single"/>
+        </w:rPr>
+        <w:t xml:space="preserve">  „getLocationByGeolocatorAsync“ . Ova metoda se koristi unutar klase za dobavljanje trenutne lokacije i ne koristi se van te klase.</w:t>
+      </w:r>
+    </w:p>
+    <w:p>
+      <w:pPr>
+        <w:jc w:val="both"/>
+        <w:rPr>
+          <w:u w:val="single"/>
+        </w:rPr>
+      </w:pPr>
+    </w:p>
+    <w:p>
+      <w:pPr>
+        <w:pStyle w:val="ListParagraph"/>
         <w:numPr>
           <w:ilvl w:val="0"/>
           <w:numId w:val="1"/>
@@ -655,98 +242,27 @@
           <w:u w:val="single"/>
         </w:rPr>
       </w:pPr>
-      <w:proofErr w:type="spellStart"/>
-      <w:r>
-        <w:rPr>
-          <w:u w:val="single"/>
-        </w:rPr>
-        <w:t>Replace</w:t>
-      </w:r>
-      <w:proofErr w:type="spellEnd"/>
-      <w:r>
-        <w:rPr>
-          <w:u w:val="single"/>
-        </w:rPr>
-        <w:t xml:space="preserve"> a </w:t>
-      </w:r>
-      <w:proofErr w:type="spellStart"/>
-      <w:r>
-        <w:rPr>
-          <w:u w:val="single"/>
-        </w:rPr>
-        <w:t>magic</w:t>
-      </w:r>
-      <w:proofErr w:type="spellEnd"/>
-      <w:r>
-        <w:rPr>
-          <w:u w:val="single"/>
-        </w:rPr>
-        <w:t xml:space="preserve"> </w:t>
-      </w:r>
-      <w:proofErr w:type="spellStart"/>
-      <w:r>
-        <w:rPr>
-          <w:u w:val="single"/>
-        </w:rPr>
-        <w:t>number</w:t>
-      </w:r>
-      <w:proofErr w:type="spellEnd"/>
-      <w:r>
-        <w:rPr>
-          <w:u w:val="single"/>
-        </w:rPr>
-        <w:t xml:space="preserve"> with a </w:t>
-      </w:r>
-      <w:proofErr w:type="spellStart"/>
-      <w:r>
-        <w:rPr>
-          <w:u w:val="single"/>
-        </w:rPr>
-        <w:t>named</w:t>
-      </w:r>
-      <w:proofErr w:type="spellEnd"/>
-      <w:r>
-        <w:rPr>
-          <w:u w:val="single"/>
-        </w:rPr>
-        <w:t xml:space="preserve"> </w:t>
-      </w:r>
-      <w:proofErr w:type="spellStart"/>
-      <w:r>
-        <w:rPr>
-          <w:u w:val="single"/>
-        </w:rPr>
-        <w:t>constant</w:t>
-      </w:r>
-      <w:proofErr w:type="spellEnd"/>
-      <w:r>
-        <w:rPr>
-          <w:u w:val="single"/>
-        </w:rPr>
-        <w:t xml:space="preserve"> (Zamijeniti ‘magične’ brojeve sa </w:t>
-      </w:r>
-      <w:proofErr w:type="spellStart"/>
-      <w:r>
-        <w:rPr>
-          <w:u w:val="single"/>
-        </w:rPr>
-        <w:t>imenovanom</w:t>
-      </w:r>
-      <w:proofErr w:type="spellEnd"/>
-      <w:r>
-        <w:rPr>
-          <w:u w:val="single"/>
-        </w:rPr>
-        <w:t xml:space="preserve"> konstantom)</w:t>
-      </w:r>
-    </w:p>
-    <w:p>
-      <w:pPr>
-        <w:jc w:val="both"/>
-        <w:rPr>
-          <w:u w:val="single"/>
-        </w:rPr>
-      </w:pPr>
+      <w:r>
+        <w:rPr>
+          <w:u w:val="single"/>
+        </w:rPr>
+        <w:t>Replace a magic number with a named constant (Zamijeniti ‘magične’ brojeve sa imenovanom konstantom)</w:t>
+      </w:r>
+      <w:r>
+        <w:rPr>
+          <w:u w:val="single"/>
+        </w:rPr>
+        <w:t xml:space="preserve"> – Kada koristimo konstantne brojeve u racunskim izrazima ili u uslovu, iz razloga </w:t>
+      </w:r>
+      <w:r>
+        <w:rPr>
+          <w:u w:val="single"/>
+        </w:rPr>
+        <w:lastRenderedPageBreak/>
+        <w:t>da kod bude citljiv pogodno je te „magicne“ brojeve zamijeniti nekom imenovanom konstantom.</w:t>
+      </w:r>
+      <w:bookmarkStart w:id="0" w:name="_GoBack"/>
+      <w:bookmarkEnd w:id="0"/>
     </w:p>
     <w:p>
       <w:pPr>
@@ -763,47 +279,22 @@
           <w:b/>
         </w:rPr>
       </w:pPr>
-    </w:p>
-    <w:p>
-      <w:pPr>
-        <w:jc w:val="both"/>
+      <w:r>
         <w:rPr>
           <w:b/>
         </w:rPr>
-      </w:pPr>
-      <w:proofErr w:type="spellStart"/>
+        <w:t>Design pat</w:t>
+      </w:r>
       <w:r>
         <w:rPr>
           <w:b/>
         </w:rPr>
-        <w:lastRenderedPageBreak/>
-        <w:t>Design</w:t>
-      </w:r>
-      <w:proofErr w:type="spellEnd"/>
-      <w:r>
-        <w:rPr>
-          <w:b/>
-        </w:rPr>
-        <w:t xml:space="preserve"> </w:t>
-      </w:r>
-      <w:proofErr w:type="spellStart"/>
-      <w:r>
-        <w:rPr>
-          <w:b/>
-        </w:rPr>
-        <w:t>pat</w:t>
-      </w:r>
-      <w:r>
-        <w:rPr>
-          <w:b/>
-        </w:rPr>
         <w:t>erni</w:t>
       </w:r>
-      <w:proofErr w:type="spellEnd"/>
-    </w:p>
-    <w:p>
-      <w:pPr>
-        <w:pStyle w:val="Listenabsatz"/>
+    </w:p>
+    <w:p>
+      <w:pPr>
+        <w:pStyle w:val="ListParagraph"/>
         <w:numPr>
           <w:ilvl w:val="0"/>
           <w:numId w:val="5"/>
@@ -817,48 +308,26 @@
         <w:rPr>
           <w:b/>
         </w:rPr>
-        <w:t xml:space="preserve">Adapter </w:t>
-      </w:r>
-      <w:proofErr w:type="spellStart"/>
+        <w:t>Adapter pater</w:t>
+      </w:r>
       <w:r>
         <w:rPr>
           <w:b/>
         </w:rPr>
-        <w:t>pater</w:t>
+        <w:t xml:space="preserve">n - </w:t>
       </w:r>
       <w:r>
         <w:rPr>
           <w:b/>
         </w:rPr>
-        <w:t>n</w:t>
-      </w:r>
-      <w:proofErr w:type="spellEnd"/>
+        <w:t>Strukturalni pat</w:t>
+      </w:r>
       <w:r>
         <w:rPr>
           <w:b/>
         </w:rPr>
-        <w:t xml:space="preserve"> - </w:t>
-      </w:r>
-      <w:r>
-        <w:rPr>
-          <w:b/>
-        </w:rPr>
-        <w:t xml:space="preserve">Strukturalni </w:t>
-      </w:r>
-      <w:proofErr w:type="spellStart"/>
-      <w:r>
-        <w:rPr>
-          <w:b/>
-        </w:rPr>
-        <w:t>pat</w:t>
-      </w:r>
-      <w:r>
-        <w:rPr>
-          <w:b/>
-        </w:rPr>
         <w:t>ern</w:t>
       </w:r>
-      <w:proofErr w:type="spellEnd"/>
     </w:p>
     <w:p>
       <w:pPr>
@@ -866,718 +335,203 @@
         <w:jc w:val="both"/>
       </w:pPr>
       <w:r>
-        <w:t xml:space="preserve">Adapter </w:t>
-      </w:r>
-      <w:proofErr w:type="spellStart"/>
-      <w:r>
-        <w:t>p</w:t>
+        <w:t>Adapter p</w:t>
       </w:r>
       <w:r>
         <w:t>a</w:t>
       </w:r>
       <w:r>
-        <w:t>tern</w:t>
-      </w:r>
-      <w:proofErr w:type="spellEnd"/>
-      <w:r>
-        <w:t xml:space="preserve"> možemo koristiti da omogućimo širu upotrebu već postojećih klasa kada nam je potreban drugačiji interfejs već postojeće klase, a ne želimo mijenjati postojeću klasu. </w:t>
-      </w:r>
-      <w:proofErr w:type="spellStart"/>
-      <w:r>
-        <w:t>Novokreirana</w:t>
-      </w:r>
-      <w:proofErr w:type="spellEnd"/>
-      <w:r>
-        <w:t xml:space="preserve"> adapter klasa služi kao posrednik između  originalne klase i  željenog </w:t>
-      </w:r>
-      <w:proofErr w:type="spellStart"/>
-      <w:r>
-        <w:t>interfejsa</w:t>
-      </w:r>
-      <w:proofErr w:type="spellEnd"/>
-      <w:r>
-        <w:t xml:space="preserve">. </w:t>
-      </w:r>
-    </w:p>
-    <w:p>
-      <w:pPr>
-        <w:pStyle w:val="Listenabsatz"/>
+        <w:t xml:space="preserve">tern možemo koristiti da omogućimo širu upotrebu već postojećih klasa kada nam je potreban drugačiji interfejs već postojeće klase, a ne želimo mijenjati postojeću klasu. Novokreirana adapter klasa služi kao posrednik između  originalne klase i  željenog interfejsa. </w:t>
+      </w:r>
+    </w:p>
+    <w:p>
+      <w:pPr>
+        <w:pStyle w:val="ListParagraph"/>
         <w:ind w:left="708"/>
         <w:jc w:val="both"/>
       </w:pPr>
       <w:r>
-        <w:t xml:space="preserve">Potrebno je napraviti novi interfejs </w:t>
-      </w:r>
-      <w:proofErr w:type="spellStart"/>
-      <w:r>
-        <w:t>Itarget</w:t>
-      </w:r>
-      <w:proofErr w:type="spellEnd"/>
-      <w:r>
-        <w:t xml:space="preserve"> (</w:t>
-      </w:r>
-      <w:proofErr w:type="spellStart"/>
-      <w:r>
-        <w:t>zahtjevani</w:t>
-      </w:r>
-      <w:proofErr w:type="spellEnd"/>
-      <w:r>
-        <w:t xml:space="preserve"> interfejs) kojeg implementira klasa Adapter koja </w:t>
-      </w:r>
-      <w:proofErr w:type="spellStart"/>
-      <w:r>
-        <w:t>prilagođava</w:t>
-      </w:r>
-      <w:proofErr w:type="spellEnd"/>
-      <w:r>
-        <w:t xml:space="preserve"> stari interfejs. Klasa </w:t>
-      </w:r>
-      <w:proofErr w:type="spellStart"/>
-      <w:r>
-        <w:t>Adaptee</w:t>
-      </w:r>
-      <w:proofErr w:type="spellEnd"/>
-      <w:r>
-        <w:t xml:space="preserve"> definira već postojeći interfejs kojeg prilagođavamo. U klasi </w:t>
-      </w:r>
-      <w:proofErr w:type="spellStart"/>
-      <w:r>
-        <w:t>ITarget</w:t>
-      </w:r>
-      <w:proofErr w:type="spellEnd"/>
-      <w:r>
-        <w:t xml:space="preserve"> </w:t>
-      </w:r>
-      <w:proofErr w:type="spellStart"/>
-      <w:r>
-        <w:t>definišemo</w:t>
-      </w:r>
-      <w:proofErr w:type="spellEnd"/>
-      <w:r>
-        <w:t xml:space="preserve"> metode koje treba izmijeniti. Klasa adapter implementira te metode na odgovarajući način s ciljem da se postigne </w:t>
-      </w:r>
-      <w:proofErr w:type="spellStart"/>
-      <w:r>
-        <w:t>zahtjevani</w:t>
-      </w:r>
-      <w:proofErr w:type="spellEnd"/>
-      <w:r>
-        <w:t xml:space="preserve"> interfejs.</w:t>
-      </w:r>
-    </w:p>
-    <w:p>
-      <w:pPr>
-        <w:pStyle w:val="Listenabsatz"/>
+        <w:t>Potrebno je napraviti novi interfejs Itarget (zahtjevani interfejs) kojeg implementira klasa Adapter koja prilagođava stari interfejs. Klasa Adaptee definira već postojeći interfejs kojeg prilagođavamo. U klasi ITarget definišemo metode koje treba izmijeniti. Klasa adapter implementira te metode na odgovarajući način s ciljem da se postigne zahtjevani interfejs.</w:t>
+      </w:r>
+    </w:p>
+    <w:p>
+      <w:pPr>
+        <w:pStyle w:val="ListParagraph"/>
         <w:ind w:left="708"/>
         <w:jc w:val="both"/>
       </w:pPr>
     </w:p>
     <w:p>
       <w:pPr>
-        <w:pStyle w:val="Listenabsatz"/>
+        <w:pStyle w:val="ListParagraph"/>
         <w:ind w:left="708"/>
         <w:jc w:val="both"/>
       </w:pPr>
       <w:r>
-        <w:t xml:space="preserve">Ovaj </w:t>
-      </w:r>
-      <w:proofErr w:type="spellStart"/>
-      <w:r>
-        <w:t>pat</w:t>
-      </w:r>
-      <w:r>
-        <w:t>ern</w:t>
-      </w:r>
-      <w:proofErr w:type="spellEnd"/>
-      <w:r>
-        <w:t xml:space="preserve"> bi se mogao iskoristiti kod prikaza statistike. </w:t>
-      </w:r>
-      <w:proofErr w:type="spellStart"/>
-      <w:r>
-        <w:t>AdminStatistikaViewModel</w:t>
-      </w:r>
-      <w:proofErr w:type="spellEnd"/>
-      <w:r>
-        <w:t xml:space="preserve"> definiše metode koje vraćaju statistiku o korisnicima (procenat registrovanih i </w:t>
-      </w:r>
-      <w:proofErr w:type="spellStart"/>
-      <w:r>
-        <w:t>neregistrovanih</w:t>
-      </w:r>
-      <w:proofErr w:type="spellEnd"/>
-      <w:r>
-        <w:t xml:space="preserve"> korisnika) u vidu </w:t>
-      </w:r>
-      <w:proofErr w:type="spellStart"/>
-      <w:r>
-        <w:t>decimalnog</w:t>
-      </w:r>
-      <w:proofErr w:type="spellEnd"/>
-      <w:r>
-        <w:t xml:space="preserve"> broja sa preciznosti od dva decimalna mjesta. Ako bi htjeli promijeniti ispis željenih podataka možemo definisati novi </w:t>
-      </w:r>
-      <w:proofErr w:type="spellStart"/>
-      <w:r>
-        <w:t>interfejes</w:t>
-      </w:r>
-      <w:proofErr w:type="spellEnd"/>
-      <w:r>
-        <w:t xml:space="preserve"> </w:t>
-      </w:r>
-      <w:proofErr w:type="spellStart"/>
-      <w:r>
-        <w:t>I</w:t>
+        <w:t>Ovaj pat</w:t>
+      </w:r>
+      <w:r>
+        <w:t>ern bi se mogao iskoristiti kod prikaza statistike. AdminStatistikaViewModel definiše metode koje vraćaju statistiku o korisnicima (procenat registrovanih i neregistrovanih korisnika) u vidu decimalnog broja sa preciznosti od dva decimalna mjesta. Ako bi htjeli promijeniti ispis željenih podataka možemo definisati novi interfejes I</w:t>
       </w:r>
       <w:r>
         <w:t>A</w:t>
       </w:r>
       <w:r>
-        <w:t>dminStatistka</w:t>
-      </w:r>
-      <w:proofErr w:type="spellEnd"/>
-      <w:r>
-        <w:t xml:space="preserve"> sa metodama </w:t>
-      </w:r>
-      <w:proofErr w:type="spellStart"/>
+        <w:t xml:space="preserve">dminStatistka sa metodama </w:t>
+      </w:r>
       <w:r>
         <w:t>newGetPrecentageOfRegistered</w:t>
       </w:r>
-      <w:proofErr w:type="spellEnd"/>
       <w:r>
         <w:t xml:space="preserve">() i </w:t>
       </w:r>
-      <w:proofErr w:type="spellStart"/>
       <w:r>
         <w:t>newGetPrecentageOfUnr</w:t>
       </w:r>
       <w:r>
         <w:t>egistered</w:t>
       </w:r>
-      <w:proofErr w:type="spellEnd"/>
       <w:r>
         <w:t>() koje ćemo implementira</w:t>
       </w:r>
       <w:r>
-        <w:t xml:space="preserve">ti u </w:t>
-      </w:r>
-      <w:proofErr w:type="spellStart"/>
-      <w:r>
-        <w:t>Adapteru</w:t>
-      </w:r>
-      <w:proofErr w:type="spellEnd"/>
-      <w:r>
-        <w:t xml:space="preserve"> na način koji nama odgovara.</w:t>
-      </w:r>
-      <w:r>
-        <w:t xml:space="preserve"> Učinjene su potrebne izmjene tako da je u </w:t>
-      </w:r>
-      <w:proofErr w:type="spellStart"/>
-      <w:r>
-        <w:t>adapteru</w:t>
-      </w:r>
-      <w:proofErr w:type="spellEnd"/>
-      <w:r>
-        <w:t xml:space="preserve"> </w:t>
-      </w:r>
-      <w:proofErr w:type="spellStart"/>
-      <w:r>
-        <w:t>omogućen</w:t>
-      </w:r>
-      <w:proofErr w:type="spellEnd"/>
-      <w:r>
-        <w:t xml:space="preserve"> ispis statistike na jednu decimalu.</w:t>
-      </w:r>
-    </w:p>
-    <w:p>
-      <w:pPr>
-        <w:pStyle w:val="Listenabsatz"/>
+        <w:t>ti u Adapteru na način koji nama odgovara.</w:t>
+      </w:r>
+      <w:r>
+        <w:t xml:space="preserve"> Učinjene su potrebne izmjene tako da je u adapteru omogućen ispis statistike na jednu decimalu.</w:t>
+      </w:r>
+    </w:p>
+    <w:p>
+      <w:pPr>
+        <w:pStyle w:val="ListParagraph"/>
         <w:ind w:left="360"/>
         <w:jc w:val="both"/>
       </w:pPr>
     </w:p>
     <w:p>
       <w:pPr>
-        <w:pStyle w:val="Listenabsatz"/>
+        <w:pStyle w:val="ListParagraph"/>
         <w:ind w:left="360"/>
         <w:jc w:val="both"/>
       </w:pPr>
     </w:p>
     <w:p>
       <w:pPr>
-        <w:pStyle w:val="Listenabsatz"/>
+        <w:pStyle w:val="ListParagraph"/>
         <w:numPr>
           <w:ilvl w:val="0"/>
           <w:numId w:val="5"/>
         </w:numPr>
         <w:jc w:val="both"/>
       </w:pPr>
-      <w:proofErr w:type="spellStart"/>
       <w:r>
         <w:rPr>
           <w:b/>
         </w:rPr>
-        <w:t>Decorator</w:t>
-      </w:r>
-      <w:proofErr w:type="spellEnd"/>
-      <w:r>
+        <w:t>Decorator patern – Strukturalni patern</w:t>
+      </w:r>
+    </w:p>
+    <w:p>
+      <w:pPr>
+        <w:pStyle w:val="ListParagraph"/>
+        <w:jc w:val="both"/>
         <w:rPr>
           <w:b/>
         </w:rPr>
-        <w:t xml:space="preserve"> </w:t>
-      </w:r>
-      <w:proofErr w:type="spellStart"/>
-      <w:r>
+      </w:pPr>
+    </w:p>
+    <w:p>
+      <w:pPr>
+        <w:pStyle w:val="ListParagraph"/>
+        <w:jc w:val="both"/>
+      </w:pPr>
+      <w:r>
+        <w:t xml:space="preserve">Osnovna namjena Decorator paterna je da omogući dinamičko dodavanje novih elemenata i funkcionalnosti postojećim objektima. </w:t>
+      </w:r>
+    </w:p>
+    <w:p>
+      <w:pPr>
+        <w:pStyle w:val="ListParagraph"/>
+        <w:jc w:val="both"/>
+      </w:pPr>
+      <w:r>
+        <w:t xml:space="preserve">Decorator patern se koristi i kada postojeće klase komponenti nisu podesne za podklase, npr. nisu raspoložive ili bi rezultiralo u mnogo podklasa. Objekat pri tome ne zna da je urađena dekoracija što je veoma korisno za iskoristljivost i ponovnu upotrebu komponenti softverskog sistema. Može se koristi i za implementaciju različitih kompresija videa, simultano prevođenje, i sl. </w:t>
+      </w:r>
+    </w:p>
+    <w:p>
+      <w:pPr>
+        <w:pStyle w:val="ListParagraph"/>
+        <w:jc w:val="both"/>
+      </w:pPr>
+      <w:r>
+        <w:t>Decorator patern se ne oslanja na čisto nasljeđivanje prilikom dodavanja novih atributa i ponašanja. Decorator patern nasljeđuje originalnu klasu i sadrži instancu originalne klase. Postojeći objekti se ne mijenjaju već se kreiraju novi. To se postiže sa Decorator klasom koja uključuje dva tipa relacija sa IComponent interfejsom: Decorator realizira IComponent interfejs (isprekidanim strelicama ili nasljeđivanjem), Decorator je povezan kompozicijom sa IComponent interfejsom. To znači da Decorator instancira jedan ili više IComponent objekata i 'decorate' objekte – uključuje nove operacije i override postojeće.</w:t>
+      </w:r>
+    </w:p>
+    <w:p>
+      <w:pPr>
+        <w:ind w:left="708"/>
+        <w:jc w:val="both"/>
+      </w:pPr>
+      <w:r>
+        <w:t xml:space="preserve">Decorator pattern koristimo da pružimo dodatne funkcionalnost izvedenoj klasi a da se pri tome ne vidi razlika od bazne klase. </w:t>
+      </w:r>
+    </w:p>
+    <w:p>
+      <w:pPr>
+        <w:ind w:left="708"/>
+        <w:jc w:val="both"/>
+      </w:pPr>
+    </w:p>
+    <w:p>
+      <w:pPr>
+        <w:ind w:left="708"/>
+        <w:jc w:val="both"/>
+      </w:pPr>
+    </w:p>
+    <w:p>
+      <w:pPr>
+        <w:ind w:left="708"/>
+        <w:jc w:val="both"/>
+      </w:pPr>
+      <w:r>
+        <w:lastRenderedPageBreak/>
+        <w:t>/*Mi u našoj implementaciji imamo Registrovanog i Neregistrovanog korisnika, oba objekta pretražuju restorane ali samo registrovani korisnik ima dodatnu mogućnost za dodavanje omiljenih restorana.*/</w:t>
+      </w:r>
+    </w:p>
+    <w:p>
+      <w:pPr>
+        <w:jc w:val="both"/>
         <w:rPr>
           <w:b/>
         </w:rPr>
-        <w:t>patern</w:t>
-      </w:r>
-      <w:proofErr w:type="spellEnd"/>
-      <w:r>
+      </w:pPr>
+    </w:p>
+    <w:p>
+      <w:pPr>
+        <w:pStyle w:val="ListParagraph"/>
+        <w:ind w:left="644"/>
+        <w:jc w:val="both"/>
+      </w:pPr>
+    </w:p>
+    <w:p>
+      <w:pPr>
+        <w:pStyle w:val="ListParagraph"/>
+        <w:ind w:left="644"/>
+        <w:jc w:val="both"/>
+      </w:pPr>
+    </w:p>
+    <w:p>
+      <w:pPr>
+        <w:pStyle w:val="ListParagraph"/>
+        <w:jc w:val="both"/>
         <w:rPr>
           <w:b/>
         </w:rPr>
-        <w:t xml:space="preserve"> – Strukturalni </w:t>
-      </w:r>
-      <w:proofErr w:type="spellStart"/>
-      <w:r>
-        <w:rPr>
-          <w:b/>
-        </w:rPr>
-        <w:t>patern</w:t>
-      </w:r>
-      <w:proofErr w:type="spellEnd"/>
-    </w:p>
-    <w:p>
-      <w:pPr>
-        <w:pStyle w:val="Listenabsatz"/>
-        <w:jc w:val="both"/>
-        <w:rPr>
-          <w:b/>
-        </w:rPr>
-      </w:pPr>
-    </w:p>
-    <w:p>
-      <w:pPr>
-        <w:pStyle w:val="Listenabsatz"/>
-        <w:jc w:val="both"/>
-      </w:pPr>
-      <w:r>
-        <w:t xml:space="preserve">Osnovna namjena </w:t>
-      </w:r>
-      <w:proofErr w:type="spellStart"/>
-      <w:r>
-        <w:t>Decorator</w:t>
-      </w:r>
-      <w:proofErr w:type="spellEnd"/>
-      <w:r>
-        <w:t xml:space="preserve"> </w:t>
-      </w:r>
-      <w:proofErr w:type="spellStart"/>
-      <w:r>
-        <w:t>pa</w:t>
-      </w:r>
-      <w:r>
-        <w:t>terna</w:t>
-      </w:r>
-      <w:proofErr w:type="spellEnd"/>
-      <w:r>
-        <w:t xml:space="preserve"> je da omogući </w:t>
-      </w:r>
-      <w:proofErr w:type="spellStart"/>
-      <w:r>
-        <w:t>dinamičko</w:t>
-      </w:r>
-      <w:proofErr w:type="spellEnd"/>
-      <w:r>
-        <w:t xml:space="preserve"> dodavanje novih elemenata i funkcionalnosti postojećim objektima. </w:t>
-      </w:r>
-    </w:p>
-    <w:p>
-      <w:pPr>
-        <w:pStyle w:val="Listenabsatz"/>
-        <w:jc w:val="both"/>
-      </w:pPr>
-      <w:proofErr w:type="spellStart"/>
-      <w:r>
-        <w:t>Decorator</w:t>
-      </w:r>
-      <w:proofErr w:type="spellEnd"/>
-      <w:r>
-        <w:t xml:space="preserve"> </w:t>
-      </w:r>
-      <w:proofErr w:type="spellStart"/>
-      <w:r>
-        <w:t>pa</w:t>
-      </w:r>
-      <w:r>
-        <w:t>tern</w:t>
-      </w:r>
-      <w:proofErr w:type="spellEnd"/>
-      <w:r>
-        <w:t xml:space="preserve"> se koristi i kada postojeće klase komponenti nisu podesne za </w:t>
-      </w:r>
-      <w:proofErr w:type="spellStart"/>
-      <w:r>
-        <w:t>podklase</w:t>
-      </w:r>
-      <w:proofErr w:type="spellEnd"/>
-      <w:r>
-        <w:t>, npr. nisu raspoložive ili bi rezultiralo u mnog</w:t>
-      </w:r>
-      <w:r>
-        <w:t xml:space="preserve">o </w:t>
-      </w:r>
-      <w:proofErr w:type="spellStart"/>
-      <w:r>
-        <w:t>podklasa</w:t>
-      </w:r>
-      <w:proofErr w:type="spellEnd"/>
-      <w:r>
-        <w:t>. Objekat pri tome ne z</w:t>
-      </w:r>
-      <w:r>
-        <w:t xml:space="preserve">na da je urađena dekoracija što je veoma korisno za </w:t>
-      </w:r>
-      <w:proofErr w:type="spellStart"/>
-      <w:r>
-        <w:t>iskoristljivost</w:t>
-      </w:r>
-      <w:proofErr w:type="spellEnd"/>
-      <w:r>
-        <w:t xml:space="preserve"> i ponovnu upotrebu komponenti </w:t>
-      </w:r>
-      <w:proofErr w:type="spellStart"/>
-      <w:r>
-        <w:t>softverskog</w:t>
-      </w:r>
-      <w:proofErr w:type="spellEnd"/>
-      <w:r>
-        <w:t xml:space="preserve"> sistema. Može se koristi i za implementaciju različitih kompresija vide</w:t>
-      </w:r>
-      <w:r>
-        <w:t xml:space="preserve">a, simultano prevođenje, i sl. </w:t>
-      </w:r>
-    </w:p>
-    <w:p>
-      <w:pPr>
-        <w:pStyle w:val="Listenabsatz"/>
-        <w:jc w:val="both"/>
-      </w:pPr>
-      <w:proofErr w:type="spellStart"/>
-      <w:r>
-        <w:t>Decorator</w:t>
-      </w:r>
-      <w:proofErr w:type="spellEnd"/>
-      <w:r>
-        <w:t xml:space="preserve"> </w:t>
-      </w:r>
-      <w:proofErr w:type="spellStart"/>
-      <w:r>
-        <w:t>pat</w:t>
-      </w:r>
-      <w:r>
-        <w:t>ern</w:t>
-      </w:r>
-      <w:proofErr w:type="spellEnd"/>
-      <w:r>
-        <w:t xml:space="preserve"> se ne oslanja na čisto </w:t>
-      </w:r>
-      <w:proofErr w:type="spellStart"/>
-      <w:r>
-        <w:t>nasljeđivanje</w:t>
-      </w:r>
-      <w:proofErr w:type="spellEnd"/>
-      <w:r>
-        <w:t xml:space="preserve"> prilikom dodava</w:t>
-      </w:r>
-      <w:r>
-        <w:t xml:space="preserve">nja novih atributa i ponašanja. </w:t>
-      </w:r>
-      <w:proofErr w:type="spellStart"/>
-      <w:r>
-        <w:t>Decorator</w:t>
-      </w:r>
-      <w:proofErr w:type="spellEnd"/>
-      <w:r>
-        <w:t xml:space="preserve"> </w:t>
-      </w:r>
-      <w:proofErr w:type="spellStart"/>
-      <w:r>
-        <w:t>pa</w:t>
-      </w:r>
-      <w:r>
-        <w:t>tern</w:t>
-      </w:r>
-      <w:proofErr w:type="spellEnd"/>
-      <w:r>
-        <w:t xml:space="preserve"> nasljeđuje originalnu klasu i sadrži instancu originalne klase. Postojeći objekti se ne</w:t>
-      </w:r>
-      <w:r>
-        <w:t xml:space="preserve"> </w:t>
-      </w:r>
-      <w:r>
-        <w:t xml:space="preserve">mijenjaju već se kreiraju novi. To se postiže sa </w:t>
-      </w:r>
-      <w:proofErr w:type="spellStart"/>
-      <w:r>
-        <w:t>Decorator</w:t>
-      </w:r>
-      <w:proofErr w:type="spellEnd"/>
-      <w:r>
-        <w:t xml:space="preserve"> klasom koja uključuje dva tipa relacija sa</w:t>
-      </w:r>
-      <w:r>
-        <w:t xml:space="preserve"> </w:t>
-      </w:r>
-      <w:proofErr w:type="spellStart"/>
-      <w:r>
-        <w:t>IComponent</w:t>
-      </w:r>
-      <w:proofErr w:type="spellEnd"/>
-      <w:r>
-        <w:t xml:space="preserve"> </w:t>
-      </w:r>
-      <w:proofErr w:type="spellStart"/>
-      <w:r>
-        <w:t>interfejsom</w:t>
-      </w:r>
-      <w:proofErr w:type="spellEnd"/>
-      <w:r>
-        <w:t xml:space="preserve">: </w:t>
-      </w:r>
-      <w:proofErr w:type="spellStart"/>
-      <w:r>
-        <w:t>Decorator</w:t>
-      </w:r>
-      <w:proofErr w:type="spellEnd"/>
-      <w:r>
-        <w:t xml:space="preserve"> realizira </w:t>
-      </w:r>
-      <w:proofErr w:type="spellStart"/>
-      <w:r>
-        <w:t>IComponent</w:t>
-      </w:r>
-      <w:proofErr w:type="spellEnd"/>
-      <w:r>
-        <w:t xml:space="preserve"> interfejs (isprekidanim strelicama ili</w:t>
-      </w:r>
-      <w:r>
-        <w:t xml:space="preserve"> </w:t>
-      </w:r>
-      <w:r>
-        <w:t xml:space="preserve">nasljeđivanjem), </w:t>
-      </w:r>
-      <w:proofErr w:type="spellStart"/>
-      <w:r>
-        <w:t>Decorator</w:t>
-      </w:r>
-      <w:proofErr w:type="spellEnd"/>
-      <w:r>
-        <w:t xml:space="preserve"> je povezan kompozicijom sa </w:t>
-      </w:r>
-      <w:proofErr w:type="spellStart"/>
-      <w:r>
-        <w:t>IComponent</w:t>
-      </w:r>
-      <w:proofErr w:type="spellEnd"/>
-      <w:r>
-        <w:t xml:space="preserve"> </w:t>
-      </w:r>
-      <w:proofErr w:type="spellStart"/>
-      <w:r>
-        <w:t>interfejsom</w:t>
-      </w:r>
-      <w:proofErr w:type="spellEnd"/>
-      <w:r>
-        <w:t>. To znači da</w:t>
-      </w:r>
-      <w:r>
-        <w:t xml:space="preserve"> </w:t>
-      </w:r>
-      <w:proofErr w:type="spellStart"/>
-      <w:r>
-        <w:t>Decorator</w:t>
-      </w:r>
-      <w:proofErr w:type="spellEnd"/>
-      <w:r>
-        <w:t xml:space="preserve"> </w:t>
-      </w:r>
-      <w:proofErr w:type="spellStart"/>
-      <w:r>
-        <w:t>instancira</w:t>
-      </w:r>
-      <w:proofErr w:type="spellEnd"/>
-      <w:r>
-        <w:t xml:space="preserve"> jedan ili više </w:t>
-      </w:r>
-      <w:proofErr w:type="spellStart"/>
-      <w:r>
-        <w:t>IComponent</w:t>
-      </w:r>
-      <w:proofErr w:type="spellEnd"/>
-      <w:r>
-        <w:t xml:space="preserve"> objekata i '</w:t>
-      </w:r>
-      <w:proofErr w:type="spellStart"/>
-      <w:r>
-        <w:t>decorate</w:t>
-      </w:r>
-      <w:proofErr w:type="spellEnd"/>
-      <w:r>
-        <w:t>' objekte – uključuje nove operacije</w:t>
-      </w:r>
-      <w:r>
-        <w:t xml:space="preserve"> </w:t>
-      </w:r>
-      <w:r>
-        <w:t xml:space="preserve">i </w:t>
-      </w:r>
-      <w:proofErr w:type="spellStart"/>
-      <w:r>
-        <w:t>override</w:t>
-      </w:r>
-      <w:proofErr w:type="spellEnd"/>
-      <w:r>
-        <w:t xml:space="preserve"> postojeće.</w:t>
-      </w:r>
-    </w:p>
-    <w:p>
-      <w:pPr>
-        <w:ind w:left="708"/>
-        <w:jc w:val="both"/>
-      </w:pPr>
-      <w:proofErr w:type="spellStart"/>
-      <w:r>
-        <w:t>Decorator</w:t>
-      </w:r>
-      <w:proofErr w:type="spellEnd"/>
-      <w:r>
-        <w:t xml:space="preserve"> </w:t>
-      </w:r>
-      <w:proofErr w:type="spellStart"/>
-      <w:r>
-        <w:t>patte</w:t>
-      </w:r>
-      <w:r>
-        <w:t>rn</w:t>
-      </w:r>
-      <w:proofErr w:type="spellEnd"/>
-      <w:r>
-        <w:t xml:space="preserve"> koristimo da pruž</w:t>
-      </w:r>
-      <w:r>
-        <w:t xml:space="preserve">imo dodatne funkcionalnost </w:t>
-      </w:r>
-      <w:proofErr w:type="spellStart"/>
-      <w:r>
-        <w:t>izvedenoj</w:t>
-      </w:r>
-      <w:proofErr w:type="spellEnd"/>
-      <w:r>
-        <w:t xml:space="preserve"> klasi a da se pri tome ne vidi </w:t>
-      </w:r>
-      <w:r>
-        <w:t xml:space="preserve">razlika od </w:t>
-      </w:r>
-      <w:proofErr w:type="spellStart"/>
-      <w:r>
-        <w:t>bazne</w:t>
-      </w:r>
-      <w:proofErr w:type="spellEnd"/>
-      <w:r>
-        <w:t xml:space="preserve"> klase. </w:t>
-      </w:r>
-    </w:p>
-    <w:p>
-      <w:pPr>
-        <w:ind w:left="708"/>
-        <w:jc w:val="both"/>
-      </w:pPr>
-    </w:p>
-    <w:p>
-      <w:pPr>
-        <w:ind w:left="708"/>
-        <w:jc w:val="both"/>
-      </w:pPr>
-    </w:p>
-    <w:p>
-      <w:pPr>
-        <w:ind w:left="708"/>
-        <w:jc w:val="both"/>
-      </w:pPr>
-      <w:r>
-        <w:t>/*Mi u naš</w:t>
-      </w:r>
-      <w:r>
-        <w:t xml:space="preserve">oj implementaciji imamo </w:t>
-      </w:r>
-      <w:proofErr w:type="spellStart"/>
-      <w:r>
-        <w:t>Registrovanog</w:t>
-      </w:r>
-      <w:proofErr w:type="spellEnd"/>
-      <w:r>
-        <w:t xml:space="preserve"> i </w:t>
-      </w:r>
-      <w:proofErr w:type="spellStart"/>
-      <w:r>
-        <w:t>Neregistrovano</w:t>
-      </w:r>
-      <w:r>
-        <w:t>g</w:t>
-      </w:r>
-      <w:proofErr w:type="spellEnd"/>
-      <w:r>
-        <w:t xml:space="preserve"> korisnika, oba objekta pretraž</w:t>
-      </w:r>
-      <w:r>
-        <w:t>uju restorane ali samo registrovani korisnik ima d</w:t>
-      </w:r>
-      <w:r>
-        <w:t>odatnu moguć</w:t>
-      </w:r>
-      <w:r>
-        <w:t>nost za dodavanje omiljenih restorana.</w:t>
-      </w:r>
-      <w:r>
-        <w:t>*/</w:t>
-      </w:r>
-    </w:p>
-    <w:p>
-      <w:pPr>
-        <w:jc w:val="both"/>
-        <w:rPr>
-          <w:b/>
-        </w:rPr>
-      </w:pPr>
-    </w:p>
-    <w:p>
-      <w:pPr>
-        <w:pStyle w:val="Listenabsatz"/>
-        <w:ind w:left="644"/>
-        <w:jc w:val="both"/>
-      </w:pPr>
-    </w:p>
-    <w:p>
-      <w:pPr>
-        <w:pStyle w:val="Listenabsatz"/>
-        <w:ind w:left="644"/>
-        <w:jc w:val="both"/>
-      </w:pPr>
-    </w:p>
-    <w:p>
-      <w:pPr>
-        <w:pStyle w:val="Listenabsatz"/>
-        <w:jc w:val="both"/>
-        <w:rPr>
-          <w:b/>
-        </w:rPr>
-      </w:pPr>
-    </w:p>
-    <w:p>
-      <w:pPr>
-        <w:pStyle w:val="Listenabsatz"/>
+      </w:pPr>
+    </w:p>
+    <w:p>
+      <w:pPr>
+        <w:pStyle w:val="ListParagraph"/>
         <w:jc w:val="both"/>
         <w:rPr>
           <w:u w:val="single"/>
@@ -1595,7 +549,7 @@
 </file>
 
 <file path=word/endnotes.xml><?xml version="1.0" encoding="utf-8"?>
-<w:endnotes xmlns:wpc="http://schemas.microsoft.com/office/word/2010/wordprocessingCanvas" xmlns:mc="http://schemas.openxmlformats.org/markup-compatibility/2006" xmlns:o="urn:schemas-microsoft-com:office:office" xmlns:r="http://schemas.openxmlformats.org/officeDocument/2006/relationships" xmlns:m="http://schemas.openxmlformats.org/officeDocument/2006/math" xmlns:v="urn:schemas-microsoft-com:vml" xmlns:wp14="http://schemas.microsoft.com/office/word/2010/wordprocessingDrawing" xmlns:wp="http://schemas.openxmlformats.org/drawingml/2006/wordprocessingDrawing" xmlns:w10="urn:schemas-microsoft-com:office:word" xmlns:w="http://schemas.openxmlformats.org/wordprocessingml/2006/main" xmlns:w14="http://schemas.microsoft.com/office/word/2010/wordml" xmlns:w15="http://schemas.microsoft.com/office/word/2012/wordml" xmlns:wpg="http://schemas.microsoft.com/office/word/2010/wordprocessingGroup" xmlns:wpi="http://schemas.microsoft.com/office/word/2010/wordprocessingInk" xmlns:wne="http://schemas.microsoft.com/office/word/2006/wordml" xmlns:wps="http://schemas.microsoft.com/office/word/2010/wordprocessingShape" mc:Ignorable="w14 w15 wp14">
+<w:endnotes xmlns:wpc="http://schemas.microsoft.com/office/word/2010/wordprocessingCanvas" xmlns:cx="http://schemas.microsoft.com/office/drawing/2014/chartex" xmlns:cx1="http://schemas.microsoft.com/office/drawing/2015/9/8/chartex" xmlns:cx2="http://schemas.microsoft.com/office/drawing/2015/10/21/chartex" xmlns:cx3="http://schemas.microsoft.com/office/drawing/2016/5/9/chartex" xmlns:cx4="http://schemas.microsoft.com/office/drawing/2016/5/10/chartex" xmlns:cx5="http://schemas.microsoft.com/office/drawing/2016/5/11/chartex" xmlns:cx6="http://schemas.microsoft.com/office/drawing/2016/5/12/chartex" xmlns:cx7="http://schemas.microsoft.com/office/drawing/2016/5/13/chartex" xmlns:cx8="http://schemas.microsoft.com/office/drawing/2016/5/14/chartex" xmlns:mc="http://schemas.openxmlformats.org/markup-compatibility/2006" xmlns:aink="http://schemas.microsoft.com/office/drawing/2016/ink" xmlns:am3d="http://schemas.microsoft.com/office/drawing/2017/model3d" xmlns:o="urn:schemas-microsoft-com:office:office" xmlns:r="http://schemas.openxmlformats.org/officeDocument/2006/relationships" xmlns:m="http://schemas.openxmlformats.org/officeDocument/2006/math" xmlns:v="urn:schemas-microsoft-com:vml" xmlns:wp14="http://schemas.microsoft.com/office/word/2010/wordprocessingDrawing" xmlns:wp="http://schemas.openxmlformats.org/drawingml/2006/wordprocessingDrawing" xmlns:w10="urn:schemas-microsoft-com:office:word" xmlns:w="http://schemas.openxmlformats.org/wordprocessingml/2006/main" xmlns:w14="http://schemas.microsoft.com/office/word/2010/wordml" xmlns:w15="http://schemas.microsoft.com/office/word/2012/wordml" xmlns:w16cid="http://schemas.microsoft.com/office/word/2016/wordml/cid" xmlns:w16se="http://schemas.microsoft.com/office/word/2015/wordml/symex" xmlns:wpg="http://schemas.microsoft.com/office/word/2010/wordprocessingGroup" xmlns:wpi="http://schemas.microsoft.com/office/word/2010/wordprocessingInk" xmlns:wne="http://schemas.microsoft.com/office/word/2006/wordml" xmlns:wps="http://schemas.microsoft.com/office/word/2010/wordprocessingShape" mc:Ignorable="w14 w15 w16se w16cid wp14">
   <w:endnote w:type="separator" w:id="-1">
     <w:p>
       <w:pPr>
@@ -1620,7 +574,7 @@
 </file>
 
 <file path=word/footnotes.xml><?xml version="1.0" encoding="utf-8"?>
-<w:footnotes xmlns:wpc="http://schemas.microsoft.com/office/word/2010/wordprocessingCanvas" xmlns:mc="http://schemas.openxmlformats.org/markup-compatibility/2006" xmlns:o="urn:schemas-microsoft-com:office:office" xmlns:r="http://schemas.openxmlformats.org/officeDocument/2006/relationships" xmlns:m="http://schemas.openxmlformats.org/officeDocument/2006/math" xmlns:v="urn:schemas-microsoft-com:vml" xmlns:wp14="http://schemas.microsoft.com/office/word/2010/wordprocessingDrawing" xmlns:wp="http://schemas.openxmlformats.org/drawingml/2006/wordprocessingDrawing" xmlns:w10="urn:schemas-microsoft-com:office:word" xmlns:w="http://schemas.openxmlformats.org/wordprocessingml/2006/main" xmlns:w14="http://schemas.microsoft.com/office/word/2010/wordml" xmlns:w15="http://schemas.microsoft.com/office/word/2012/wordml" xmlns:wpg="http://schemas.microsoft.com/office/word/2010/wordprocessingGroup" xmlns:wpi="http://schemas.microsoft.com/office/word/2010/wordprocessingInk" xmlns:wne="http://schemas.microsoft.com/office/word/2006/wordml" xmlns:wps="http://schemas.microsoft.com/office/word/2010/wordprocessingShape" mc:Ignorable="w14 w15 wp14">
+<w:footnotes xmlns:wpc="http://schemas.microsoft.com/office/word/2010/wordprocessingCanvas" xmlns:cx="http://schemas.microsoft.com/office/drawing/2014/chartex" xmlns:cx1="http://schemas.microsoft.com/office/drawing/2015/9/8/chartex" xmlns:cx2="http://schemas.microsoft.com/office/drawing/2015/10/21/chartex" xmlns:cx3="http://schemas.microsoft.com/office/drawing/2016/5/9/chartex" xmlns:cx4="http://schemas.microsoft.com/office/drawing/2016/5/10/chartex" xmlns:cx5="http://schemas.microsoft.com/office/drawing/2016/5/11/chartex" xmlns:cx6="http://schemas.microsoft.com/office/drawing/2016/5/12/chartex" xmlns:cx7="http://schemas.microsoft.com/office/drawing/2016/5/13/chartex" xmlns:cx8="http://schemas.microsoft.com/office/drawing/2016/5/14/chartex" xmlns:mc="http://schemas.openxmlformats.org/markup-compatibility/2006" xmlns:aink="http://schemas.microsoft.com/office/drawing/2016/ink" xmlns:am3d="http://schemas.microsoft.com/office/drawing/2017/model3d" xmlns:o="urn:schemas-microsoft-com:office:office" xmlns:r="http://schemas.openxmlformats.org/officeDocument/2006/relationships" xmlns:m="http://schemas.openxmlformats.org/officeDocument/2006/math" xmlns:v="urn:schemas-microsoft-com:vml" xmlns:wp14="http://schemas.microsoft.com/office/word/2010/wordprocessingDrawing" xmlns:wp="http://schemas.openxmlformats.org/drawingml/2006/wordprocessingDrawing" xmlns:w10="urn:schemas-microsoft-com:office:word" xmlns:w="http://schemas.openxmlformats.org/wordprocessingml/2006/main" xmlns:w14="http://schemas.microsoft.com/office/word/2010/wordml" xmlns:w15="http://schemas.microsoft.com/office/word/2012/wordml" xmlns:w16cid="http://schemas.microsoft.com/office/word/2016/wordml/cid" xmlns:w16se="http://schemas.microsoft.com/office/word/2015/wordml/symex" xmlns:wpg="http://schemas.microsoft.com/office/word/2010/wordprocessingGroup" xmlns:wpi="http://schemas.microsoft.com/office/word/2010/wordprocessingInk" xmlns:wne="http://schemas.microsoft.com/office/word/2006/wordml" xmlns:wps="http://schemas.microsoft.com/office/word/2010/wordprocessingShape" mc:Ignorable="w14 w15 w16se w16cid wp14">
   <w:footnote w:type="separator" w:id="-1">
     <w:p>
       <w:pPr>
@@ -1645,7 +599,7 @@
 </file>
 
 <file path=word/numbering.xml><?xml version="1.0" encoding="utf-8"?>
-<w:numbering xmlns:wpc="http://schemas.microsoft.com/office/word/2010/wordprocessingCanvas" xmlns:mc="http://schemas.openxmlformats.org/markup-compatibility/2006" xmlns:o="urn:schemas-microsoft-com:office:office" xmlns:r="http://schemas.openxmlformats.org/officeDocument/2006/relationships" xmlns:m="http://schemas.openxmlformats.org/officeDocument/2006/math" xmlns:v="urn:schemas-microsoft-com:vml" xmlns:wp14="http://schemas.microsoft.com/office/word/2010/wordprocessingDrawing" xmlns:wp="http://schemas.openxmlformats.org/drawingml/2006/wordprocessingDrawing" xmlns:w10="urn:schemas-microsoft-com:office:word" xmlns:w="http://schemas.openxmlformats.org/wordprocessingml/2006/main" xmlns:w14="http://schemas.microsoft.com/office/word/2010/wordml" xmlns:w15="http://schemas.microsoft.com/office/word/2012/wordml" xmlns:wpg="http://schemas.microsoft.com/office/word/2010/wordprocessingGroup" xmlns:wpi="http://schemas.microsoft.com/office/word/2010/wordprocessingInk" xmlns:wne="http://schemas.microsoft.com/office/word/2006/wordml" xmlns:wps="http://schemas.microsoft.com/office/word/2010/wordprocessingShape" mc:Ignorable="w14 w15 wp14">
+<w:numbering xmlns:wpc="http://schemas.microsoft.com/office/word/2010/wordprocessingCanvas" xmlns:cx="http://schemas.microsoft.com/office/drawing/2014/chartex" xmlns:cx1="http://schemas.microsoft.com/office/drawing/2015/9/8/chartex" xmlns:cx2="http://schemas.microsoft.com/office/drawing/2015/10/21/chartex" xmlns:cx3="http://schemas.microsoft.com/office/drawing/2016/5/9/chartex" xmlns:cx4="http://schemas.microsoft.com/office/drawing/2016/5/10/chartex" xmlns:cx5="http://schemas.microsoft.com/office/drawing/2016/5/11/chartex" xmlns:cx6="http://schemas.microsoft.com/office/drawing/2016/5/12/chartex" xmlns:cx7="http://schemas.microsoft.com/office/drawing/2016/5/13/chartex" xmlns:cx8="http://schemas.microsoft.com/office/drawing/2016/5/14/chartex" xmlns:mc="http://schemas.openxmlformats.org/markup-compatibility/2006" xmlns:aink="http://schemas.microsoft.com/office/drawing/2016/ink" xmlns:am3d="http://schemas.microsoft.com/office/drawing/2017/model3d" xmlns:o="urn:schemas-microsoft-com:office:office" xmlns:r="http://schemas.openxmlformats.org/officeDocument/2006/relationships" xmlns:m="http://schemas.openxmlformats.org/officeDocument/2006/math" xmlns:v="urn:schemas-microsoft-com:vml" xmlns:wp14="http://schemas.microsoft.com/office/word/2010/wordprocessingDrawing" xmlns:wp="http://schemas.openxmlformats.org/drawingml/2006/wordprocessingDrawing" xmlns:w10="urn:schemas-microsoft-com:office:word" xmlns:w="http://schemas.openxmlformats.org/wordprocessingml/2006/main" xmlns:w14="http://schemas.microsoft.com/office/word/2010/wordml" xmlns:w15="http://schemas.microsoft.com/office/word/2012/wordml" xmlns:w16cid="http://schemas.microsoft.com/office/word/2016/wordml/cid" xmlns:w16se="http://schemas.microsoft.com/office/word/2015/wordml/symex" xmlns:wpg="http://schemas.microsoft.com/office/word/2010/wordprocessingGroup" xmlns:wpi="http://schemas.microsoft.com/office/word/2010/wordprocessingInk" xmlns:wne="http://schemas.microsoft.com/office/word/2006/wordml" xmlns:wps="http://schemas.microsoft.com/office/word/2010/wordprocessingShape" mc:Ignorable="w14 w15 w16se w16cid wp14">
   <w:abstractNum w:abstractNumId="0" w15:restartNumberingAfterBreak="0">
     <w:nsid w:val="20784AB1"/>
     <w:multiLevelType w:val="hybridMultilevel"/>
@@ -2104,7 +1058,7 @@
 </file>
 
 <file path=word/styles.xml><?xml version="1.0" encoding="utf-8"?>
-<w:styles xmlns:mc="http://schemas.openxmlformats.org/markup-compatibility/2006" xmlns:r="http://schemas.openxmlformats.org/officeDocument/2006/relationships" xmlns:w="http://schemas.openxmlformats.org/wordprocessingml/2006/main" xmlns:w14="http://schemas.microsoft.com/office/word/2010/wordml" xmlns:w15="http://schemas.microsoft.com/office/word/2012/wordml" mc:Ignorable="w14 w15">
+<w:styles xmlns:mc="http://schemas.openxmlformats.org/markup-compatibility/2006" xmlns:r="http://schemas.openxmlformats.org/officeDocument/2006/relationships" xmlns:w="http://schemas.openxmlformats.org/wordprocessingml/2006/main" xmlns:w14="http://schemas.microsoft.com/office/word/2010/wordml" xmlns:w15="http://schemas.microsoft.com/office/word/2012/wordml" xmlns:w16cid="http://schemas.microsoft.com/office/word/2016/wordml/cid" xmlns:w16se="http://schemas.microsoft.com/office/word/2015/wordml/symex" mc:Ignorable="w14 w15 w16se w16cid">
   <w:docDefaults>
     <w:rPrDefault>
       <w:rPr>
@@ -2120,7 +1074,7 @@
       </w:pPr>
     </w:pPrDefault>
   </w:docDefaults>
-  <w:latentStyles w:defLockedState="0" w:defUIPriority="99" w:defSemiHidden="0" w:defUnhideWhenUsed="0" w:defQFormat="0" w:count="371">
+  <w:latentStyles w:defLockedState="0" w:defUIPriority="99" w:defSemiHidden="0" w:defUnhideWhenUsed="0" w:defQFormat="0" w:count="375">
     <w:lsdException w:name="Normal" w:uiPriority="0" w:qFormat="1"/>
     <w:lsdException w:name="heading 1" w:uiPriority="9" w:qFormat="1"/>
     <w:lsdException w:name="heading 2" w:semiHidden="1" w:uiPriority="9" w:unhideWhenUsed="1" w:qFormat="1"/>
@@ -2226,7 +1180,6 @@
     <w:lsdException w:name="HTML Sample" w:semiHidden="1" w:unhideWhenUsed="1"/>
     <w:lsdException w:name="HTML Typewriter" w:semiHidden="1" w:unhideWhenUsed="1"/>
     <w:lsdException w:name="HTML Variable" w:semiHidden="1" w:unhideWhenUsed="1"/>
-    <w:lsdException w:name="Normal Table" w:semiHidden="1" w:unhideWhenUsed="1"/>
     <w:lsdException w:name="annotation subject" w:semiHidden="1" w:unhideWhenUsed="1"/>
     <w:lsdException w:name="No List" w:semiHidden="1" w:unhideWhenUsed="1"/>
     <w:lsdException w:name="Outline List 1" w:semiHidden="1" w:unhideWhenUsed="1"/>
@@ -2270,10 +1223,8 @@
     <w:lsdException w:name="Table Elegant" w:semiHidden="1" w:unhideWhenUsed="1"/>
     <w:lsdException w:name="Table Professional" w:semiHidden="1" w:unhideWhenUsed="1"/>
     <w:lsdException w:name="Table Subtle 1" w:semiHidden="1" w:unhideWhenUsed="1"/>
-    <w:lsdException w:name="Table Subtle 2" w:semiHidden="1" w:unhideWhenUsed="1"/>
     <w:lsdException w:name="Table Web 1" w:semiHidden="1" w:unhideWhenUsed="1"/>
     <w:lsdException w:name="Table Web 2" w:semiHidden="1" w:unhideWhenUsed="1"/>
-    <w:lsdException w:name="Table Web 3" w:semiHidden="1" w:unhideWhenUsed="1"/>
     <w:lsdException w:name="Balloon Text" w:semiHidden="1" w:unhideWhenUsed="1"/>
     <w:lsdException w:name="Table Grid" w:uiPriority="39"/>
     <w:lsdException w:name="Table Theme" w:semiHidden="1" w:unhideWhenUsed="1"/>
@@ -2492,18 +1443,22 @@
     <w:lsdException w:name="List Table 5 Dark Accent 6" w:uiPriority="50"/>
     <w:lsdException w:name="List Table 6 Colorful Accent 6" w:uiPriority="51"/>
     <w:lsdException w:name="List Table 7 Colorful Accent 6" w:uiPriority="52"/>
+    <w:lsdException w:name="Mention" w:semiHidden="1" w:unhideWhenUsed="1"/>
+    <w:lsdException w:name="Smart Hyperlink" w:semiHidden="1" w:unhideWhenUsed="1"/>
+    <w:lsdException w:name="Hashtag" w:semiHidden="1" w:unhideWhenUsed="1"/>
+    <w:lsdException w:name="Unresolved Mention" w:semiHidden="1" w:unhideWhenUsed="1"/>
   </w:latentStyles>
-  <w:style w:type="paragraph" w:default="1" w:styleId="Standard">
+  <w:style w:type="paragraph" w:default="1" w:styleId="Normal">
     <w:name w:val="Normal"/>
     <w:qFormat/>
   </w:style>
-  <w:style w:type="character" w:default="1" w:styleId="Absatz-Standardschriftart">
+  <w:style w:type="character" w:default="1" w:styleId="DefaultParagraphFont">
     <w:name w:val="Default Paragraph Font"/>
     <w:uiPriority w:val="1"/>
     <w:semiHidden/>
     <w:unhideWhenUsed/>
   </w:style>
-  <w:style w:type="table" w:default="1" w:styleId="NormaleTabelle">
+  <w:style w:type="table" w:default="1" w:styleId="TableNormal">
     <w:name w:val="Normal Table"/>
     <w:uiPriority w:val="99"/>
     <w:semiHidden/>
@@ -2518,15 +1473,15 @@
       </w:tblCellMar>
     </w:tblPr>
   </w:style>
-  <w:style w:type="numbering" w:default="1" w:styleId="KeineListe">
+  <w:style w:type="numbering" w:default="1" w:styleId="NoList">
     <w:name w:val="No List"/>
     <w:uiPriority w:val="99"/>
     <w:semiHidden/>
     <w:unhideWhenUsed/>
   </w:style>
-  <w:style w:type="paragraph" w:styleId="Listenabsatz">
+  <w:style w:type="paragraph" w:styleId="ListParagraph">
     <w:name w:val="List Paragraph"/>
-    <w:basedOn w:val="Standard"/>
+    <w:basedOn w:val="Normal"/>
     <w:uiPriority w:val="34"/>
     <w:qFormat/>
     <w:rsid w:val="005D3C3E"/>
@@ -2535,10 +1490,10 @@
       <w:contextualSpacing/>
     </w:pPr>
   </w:style>
-  <w:style w:type="paragraph" w:styleId="Kopfzeile">
+  <w:style w:type="paragraph" w:styleId="Header">
     <w:name w:val="header"/>
-    <w:basedOn w:val="Standard"/>
-    <w:link w:val="KopfzeileZchn"/>
+    <w:basedOn w:val="Normal"/>
+    <w:link w:val="HeaderChar"/>
     <w:uiPriority w:val="99"/>
     <w:unhideWhenUsed/>
     <w:rsid w:val="00EA7745"/>
@@ -2550,17 +1505,17 @@
       <w:spacing w:after="0" w:line="240" w:lineRule="auto"/>
     </w:pPr>
   </w:style>
-  <w:style w:type="character" w:customStyle="1" w:styleId="KopfzeileZchn">
-    <w:name w:val="Kopfzeile Zchn"/>
-    <w:basedOn w:val="Absatz-Standardschriftart"/>
-    <w:link w:val="Kopfzeile"/>
+  <w:style w:type="character" w:customStyle="1" w:styleId="HeaderChar">
+    <w:name w:val="Header Char"/>
+    <w:basedOn w:val="DefaultParagraphFont"/>
+    <w:link w:val="Header"/>
     <w:uiPriority w:val="99"/>
     <w:rsid w:val="00EA7745"/>
   </w:style>
-  <w:style w:type="paragraph" w:styleId="Fuzeile">
+  <w:style w:type="paragraph" w:styleId="Footer">
     <w:name w:val="footer"/>
-    <w:basedOn w:val="Standard"/>
-    <w:link w:val="FuzeileZchn"/>
+    <w:basedOn w:val="Normal"/>
+    <w:link w:val="FooterChar"/>
     <w:uiPriority w:val="99"/>
     <w:unhideWhenUsed/>
     <w:rsid w:val="00EA7745"/>
@@ -2572,10 +1527,10 @@
       <w:spacing w:after="0" w:line="240" w:lineRule="auto"/>
     </w:pPr>
   </w:style>
-  <w:style w:type="character" w:customStyle="1" w:styleId="FuzeileZchn">
-    <w:name w:val="Fußzeile Zchn"/>
-    <w:basedOn w:val="Absatz-Standardschriftart"/>
-    <w:link w:val="Fuzeile"/>
+  <w:style w:type="character" w:customStyle="1" w:styleId="FooterChar">
+    <w:name w:val="Footer Char"/>
+    <w:basedOn w:val="DefaultParagraphFont"/>
+    <w:link w:val="Footer"/>
     <w:uiPriority w:val="99"/>
     <w:rsid w:val="00EA7745"/>
   </w:style>
